--- a/DE_entry_test_sql_test/expected_result.docx
+++ b/DE_entry_test_sql_test/expected_result.docx
@@ -218,6 +218,7 @@
       <w:r>
         <w:rPr>
           <w:rFonts w:ascii="Times New Roman" w:hAnsi="Times New Roman" w:cs="Times New Roman"/>
+          <w:noProof/>
         </w:rPr>
         <w:drawing>
           <wp:inline distT="0" distB="0" distL="0" distR="0" wp14:anchorId="0CE65BCA" wp14:editId="4ECE8EED">
@@ -392,14 +393,13 @@
       <w:r>
         <w:rPr>
           <w:rFonts w:ascii="Times New Roman" w:hAnsi="Times New Roman" w:cs="Times New Roman"/>
-          <w:noProof/>
         </w:rPr>
         <w:lastRenderedPageBreak/>
         <w:drawing>
-          <wp:inline distT="0" distB="0" distL="0" distR="0" wp14:anchorId="0A8A2D47" wp14:editId="41BBEDAC">
-            <wp:extent cx="5731510" cy="1838960"/>
-            <wp:effectExtent l="0" t="0" r="2540" b="8890"/>
-            <wp:docPr id="478943460" name="Picture 1" descr="A screenshot of a computer&#10;&#10;Description automatically generated"/>
+          <wp:inline distT="0" distB="0" distL="0" distR="0" wp14:anchorId="186D1A04" wp14:editId="49E02718">
+            <wp:extent cx="5731510" cy="1812925"/>
+            <wp:effectExtent l="0" t="0" r="2540" b="0"/>
+            <wp:docPr id="217183627" name="Picture 1" descr="A screenshot of a computer&#10;&#10;Description automatically generated"/>
             <wp:cNvGraphicFramePr>
               <a:graphicFrameLocks xmlns:a="http://schemas.openxmlformats.org/drawingml/2006/main" noChangeAspect="1"/>
             </wp:cNvGraphicFramePr>
@@ -407,7 +407,7 @@
               <a:graphicData uri="http://schemas.openxmlformats.org/drawingml/2006/picture">
                 <pic:pic xmlns:pic="http://schemas.openxmlformats.org/drawingml/2006/picture">
                   <pic:nvPicPr>
-                    <pic:cNvPr id="478943460" name="Picture 1" descr="A screenshot of a computer&#10;&#10;Description automatically generated"/>
+                    <pic:cNvPr id="217183627" name="Picture 1" descr="A screenshot of a computer&#10;&#10;Description automatically generated"/>
                     <pic:cNvPicPr/>
                   </pic:nvPicPr>
                   <pic:blipFill>
@@ -419,7 +419,7 @@
                   <pic:spPr>
                     <a:xfrm>
                       <a:off x="0" y="0"/>
-                      <a:ext cx="5731510" cy="1838960"/>
+                      <a:ext cx="5731510" cy="1812925"/>
                     </a:xfrm>
                     <a:prstGeom prst="rect">
                       <a:avLst/>
@@ -845,7 +845,23 @@
           <w:rFonts w:ascii="Times New Roman" w:hAnsi="Times New Roman" w:cs="Times New Roman"/>
           <w:color w:val="3A7C22" w:themeColor="accent6" w:themeShade="BF"/>
         </w:rPr>
-        <w:t>     * Required facilities: 'F10,F02' (Facilities for disabled guests, Airport Transfer)</w:t>
+        <w:t>     * Required facilities: 'F</w:t>
+      </w:r>
+      <w:proofErr w:type="gramStart"/>
+      <w:r>
+        <w:rPr>
+          <w:rFonts w:ascii="Times New Roman" w:hAnsi="Times New Roman" w:cs="Times New Roman"/>
+          <w:color w:val="3A7C22" w:themeColor="accent6" w:themeShade="BF"/>
+        </w:rPr>
+        <w:t>10,F</w:t>
+      </w:r>
+      <w:proofErr w:type="gramEnd"/>
+      <w:r>
+        <w:rPr>
+          <w:rFonts w:ascii="Times New Roman" w:hAnsi="Times New Roman" w:cs="Times New Roman"/>
+          <w:color w:val="3A7C22" w:themeColor="accent6" w:themeShade="BF"/>
+        </w:rPr>
+        <w:t>02' (Facilities for disabled guests, Airport Transfer)</w:t>
       </w:r>
     </w:p>
     <w:p>
